--- a/articles/15.1 IMPORTANCE OF PLANTATION.docx
+++ b/articles/15.1 IMPORTANCE OF PLANTATION.docx
@@ -3,22 +3,14 @@
 <w:document xmlns:ve="http://schemas.openxmlformats.org/markup-compatibility/2006" xmlns:o="urn:schemas-microsoft-com:office:office" xmlns:r="http://schemas.openxmlformats.org/officeDocument/2006/relationships" xmlns:m="http://schemas.openxmlformats.org/officeDocument/2006/math" xmlns:v="urn:schemas-microsoft-com:vml" xmlns:wp="http://schemas.openxmlformats.org/drawingml/2006/wordprocessingDrawing" xmlns:w10="urn:schemas-microsoft-com:office:word" xmlns:w="http://schemas.openxmlformats.org/wordprocessingml/2006/main" xmlns:wne="http://schemas.microsoft.com/office/word/2006/wordml">
   <w:body>
     <w:p>
-      <w:pPr>
+      <w:r>
         <w:rPr>
           <w:rFonts w:ascii="Times New Roman" w:hAnsi="Times New Roman" w:cs="Times New Roman"/>
           <w:b/>
           <w:sz w:val="28"/>
           <w:szCs w:val="28"/>
         </w:rPr>
-      </w:pPr>
-      <w:r>
-        <w:rPr>
-          <w:rFonts w:ascii="Times New Roman" w:hAnsi="Times New Roman" w:cs="Times New Roman"/>
-          <w:b/>
-          <w:sz w:val="28"/>
-          <w:szCs w:val="28"/>
-        </w:rPr>
-        <w:t>15.1 IMPORTANCE OF PLANTATION</w:t>
+        <w:t>15.1 Importance of Plantation</w:t>
       </w:r>
     </w:p>
     <w:p>
